--- a/Trading 2018_9_17.docx
+++ b/Trading 2018_9_17.docx
@@ -1029,7 +1029,6 @@
     <w:p>
       <w:pPr>
         <w:rPr>
-          <w:rFonts w:hint="eastAsia"/>
           <w:b/>
         </w:rPr>
       </w:pPr>
@@ -1049,9 +1048,6 @@
           <w:numId w:val="8"/>
         </w:numPr>
         <w:ind w:firstLineChars="0"/>
-        <w:rPr>
-          <w:rFonts w:hint="eastAsia"/>
-        </w:rPr>
       </w:pPr>
       <w:r>
         <w:rPr>
@@ -1068,20 +1064,334 @@
           <w:numId w:val="8"/>
         </w:numPr>
         <w:ind w:firstLineChars="0"/>
-        <w:rPr>
-          <w:rFonts w:hint="eastAsia"/>
-        </w:rPr>
-      </w:pPr>
+      </w:pPr>
+    </w:p>
+    <w:p/>
+    <w:p>
+      <w:r>
+        <w:rPr>
+          <w:rFonts w:hint="eastAsia"/>
+        </w:rPr>
+        <w:lastRenderedPageBreak/>
+        <w:t>9.21</w:t>
+      </w:r>
+    </w:p>
+    <w:p/>
+    <w:p>
+      <w:pPr>
+        <w:pStyle w:val="a3"/>
+        <w:numPr>
+          <w:ilvl w:val="0"/>
+          <w:numId w:val="9"/>
+        </w:numPr>
+        <w:ind w:firstLineChars="0"/>
+      </w:pPr>
+      <w:r>
+        <w:t>I</w:t>
+      </w:r>
+      <w:r>
+        <w:rPr>
+          <w:rFonts w:hint="eastAsia"/>
+        </w:rPr>
+        <w:t xml:space="preserve">ntraday MA trader </w:t>
+      </w:r>
+      <w:r>
+        <w:t>decommissioned</w:t>
+      </w:r>
+      <w:r>
+        <w:rPr>
+          <w:rFonts w:hint="eastAsia"/>
+        </w:rPr>
+        <w:t xml:space="preserve"> (selling on volatile days, reducing strategy return)</w:t>
+      </w:r>
+      <w:r>
+        <w:rPr>
+          <w:rFonts w:hint="eastAsia"/>
+        </w:rPr>
+        <w:t xml:space="preserve"> (done)</w:t>
+      </w:r>
+    </w:p>
+    <w:p>
+      <w:pPr>
+        <w:pStyle w:val="a3"/>
+        <w:numPr>
+          <w:ilvl w:val="0"/>
+          <w:numId w:val="9"/>
+        </w:numPr>
+        <w:ind w:firstLineChars="0"/>
+      </w:pPr>
+      <w:r>
+        <w:t>A</w:t>
+      </w:r>
+      <w:r>
+        <w:rPr>
+          <w:rFonts w:hint="eastAsia"/>
+        </w:rPr>
+        <w:t>dded HK close trader (did well today)</w:t>
+      </w:r>
+      <w:r>
+        <w:rPr>
+          <w:rFonts w:hint="eastAsia"/>
+        </w:rPr>
+        <w:t xml:space="preserve">, simulate cutoff trader. </w:t>
+      </w:r>
+      <w:r>
+        <w:rPr>
+          <w:rFonts w:hint="eastAsia"/>
+        </w:rPr>
+        <w:t>(done)</w:t>
+      </w:r>
+    </w:p>
+    <w:p>
+      <w:pPr>
+        <w:pStyle w:val="a3"/>
+        <w:numPr>
+          <w:ilvl w:val="0"/>
+          <w:numId w:val="9"/>
+        </w:numPr>
+        <w:ind w:firstLineChars="0"/>
+      </w:pPr>
+      <w:r>
+        <w:t>F</w:t>
+      </w:r>
+      <w:r>
+        <w:rPr>
+          <w:rFonts w:hint="eastAsia"/>
+        </w:rPr>
+        <w:t>uture : added postAMCutoffLiq. (post 10:00)</w:t>
+      </w:r>
+      <w:r>
+        <w:rPr>
+          <w:rFonts w:hint="eastAsia"/>
+        </w:rPr>
+        <w:t xml:space="preserve"> (US already includes this)</w:t>
+      </w:r>
       <w:bookmarkStart w:id="0" w:name="_GoBack"/>
       <w:bookmarkEnd w:id="0"/>
     </w:p>
     <w:p>
       <w:pPr>
-        <w:rPr>
-          <w:rFonts w:hint="eastAsia"/>
-        </w:rPr>
-      </w:pPr>
-    </w:p>
+        <w:pStyle w:val="a3"/>
+        <w:numPr>
+          <w:ilvl w:val="0"/>
+          <w:numId w:val="9"/>
+        </w:numPr>
+        <w:ind w:firstLineChars="0"/>
+      </w:pPr>
+      <w:r>
+        <w:t>A</w:t>
+      </w:r>
+      <w:r>
+        <w:rPr>
+          <w:rFonts w:hint="eastAsia"/>
+        </w:rPr>
+        <w:t xml:space="preserve">dd </w:t>
+      </w:r>
+      <w:r>
+        <w:rPr>
+          <w:rFonts w:hint="eastAsia"/>
+        </w:rPr>
+        <w:t>postPMcutoffLiq (post 13:3</w:t>
+      </w:r>
+      <w:r>
+        <w:rPr>
+          <w:rFonts w:hint="eastAsia"/>
+        </w:rPr>
+        <w:t>0)</w:t>
+      </w:r>
+      <w:r>
+        <w:rPr>
+          <w:rFonts w:hint="eastAsia"/>
+        </w:rPr>
+        <w:t xml:space="preserve"> (done)</w:t>
+      </w:r>
+    </w:p>
+    <w:p>
+      <w:pPr>
+        <w:pStyle w:val="a3"/>
+        <w:numPr>
+          <w:ilvl w:val="0"/>
+          <w:numId w:val="9"/>
+        </w:numPr>
+        <w:ind w:firstLineChars="0"/>
+      </w:pPr>
+      <w:r>
+        <w:t>D</w:t>
+      </w:r>
+      <w:r>
+        <w:rPr>
+          <w:rFonts w:hint="eastAsia"/>
+        </w:rPr>
+        <w:t>idn</w:t>
+      </w:r>
+      <w:r>
+        <w:t>’</w:t>
+      </w:r>
+      <w:r>
+        <w:rPr>
+          <w:rFonts w:hint="eastAsia"/>
+        </w:rPr>
+        <w:t xml:space="preserve">t expect that rally at all </w:t>
+      </w:r>
+      <w:r>
+        <w:t>–</w:t>
+      </w:r>
+      <w:r>
+        <w:rPr>
+          <w:rFonts w:hint="eastAsia"/>
+        </w:rPr>
+        <w:t xml:space="preserve"> how to catch this one?</w:t>
+      </w:r>
+      <w:r>
+        <w:rPr>
+          <w:rFonts w:hint="eastAsia"/>
+        </w:rPr>
+        <w:t xml:space="preserve"> Can</w:t>
+      </w:r>
+      <w:r>
+        <w:t>’</w:t>
+      </w:r>
+      <w:r>
+        <w:rPr>
+          <w:rFonts w:hint="eastAsia"/>
+        </w:rPr>
+        <w:t xml:space="preserve">t -&gt; </w:t>
+      </w:r>
+      <w:r>
+        <w:rPr>
+          <w:rFonts w:hint="eastAsia"/>
+        </w:rPr>
+        <w:t>cut wrong positi</w:t>
+      </w:r>
+      <w:r>
+        <w:rPr>
+          <w:rFonts w:hint="eastAsia"/>
+        </w:rPr>
+        <w:t>ons through postAMCutoffTrader -&gt; declare as no trend -&gt; at least don</w:t>
+      </w:r>
+      <w:r>
+        <w:t>’</w:t>
+      </w:r>
+      <w:r>
+        <w:rPr>
+          <w:rFonts w:hint="eastAsia"/>
+        </w:rPr>
+        <w:t xml:space="preserve">t lose money caught in the wrong direction. </w:t>
+      </w:r>
+    </w:p>
+    <w:p>
+      <w:pPr>
+        <w:pStyle w:val="a3"/>
+        <w:numPr>
+          <w:ilvl w:val="0"/>
+          <w:numId w:val="9"/>
+        </w:numPr>
+        <w:ind w:firstLineChars="0"/>
+        <w:rPr>
+          <w:rFonts w:hint="eastAsia"/>
+        </w:rPr>
+      </w:pPr>
+      <w:r>
+        <w:rPr>
+          <w:rFonts w:hint="eastAsia"/>
+        </w:rPr>
+        <w:t>Add to US ptf tomorrow, pick volatile stocks automatically.</w:t>
+      </w:r>
+    </w:p>
+    <w:p>
+      <w:pPr>
+        <w:pStyle w:val="a3"/>
+        <w:numPr>
+          <w:ilvl w:val="0"/>
+          <w:numId w:val="9"/>
+        </w:numPr>
+        <w:ind w:firstLineChars="0"/>
+        <w:rPr>
+          <w:b/>
+        </w:rPr>
+      </w:pPr>
+      <w:r>
+        <w:rPr>
+          <w:rFonts w:hint="eastAsia"/>
+          <w:b/>
+        </w:rPr>
+        <w:t xml:space="preserve">Saving problems and loading: US stocks. </w:t>
+      </w:r>
+      <w:r>
+        <w:rPr>
+          <w:rFonts w:hint="eastAsia"/>
+          <w:b/>
+        </w:rPr>
+        <w:t>Think this through carefully.</w:t>
+      </w:r>
+      <w:r>
+        <w:rPr>
+          <w:rFonts w:hint="eastAsia"/>
+          <w:b/>
+        </w:rPr>
+        <w:t xml:space="preserve"> </w:t>
+      </w:r>
+    </w:p>
+    <w:p/>
+    <w:p>
+      <w:r>
+        <w:rPr>
+          <w:rFonts w:hint="eastAsia"/>
+        </w:rPr>
+        <w:t>US stock pick</w:t>
+      </w:r>
+    </w:p>
+    <w:p>
+      <w:pPr>
+        <w:pStyle w:val="a3"/>
+        <w:numPr>
+          <w:ilvl w:val="0"/>
+          <w:numId w:val="10"/>
+        </w:numPr>
+        <w:ind w:firstLineChars="0"/>
+      </w:pPr>
+      <w:r>
+        <w:t>Y</w:t>
+      </w:r>
+      <w:r>
+        <w:rPr>
+          <w:rFonts w:hint="eastAsia"/>
+        </w:rPr>
+        <w:t>td big move</w:t>
+      </w:r>
+    </w:p>
+    <w:p>
+      <w:pPr>
+        <w:pStyle w:val="a3"/>
+        <w:numPr>
+          <w:ilvl w:val="0"/>
+          <w:numId w:val="10"/>
+        </w:numPr>
+        <w:ind w:firstLineChars="0"/>
+      </w:pPr>
+      <w:r>
+        <w:t>N</w:t>
+      </w:r>
+      <w:r>
+        <w:rPr>
+          <w:rFonts w:hint="eastAsia"/>
+        </w:rPr>
+        <w:t xml:space="preserve"> day realized volatility very high.</w:t>
+      </w:r>
+    </w:p>
+    <w:p>
+      <w:pPr>
+        <w:pStyle w:val="a3"/>
+        <w:numPr>
+          <w:ilvl w:val="0"/>
+          <w:numId w:val="10"/>
+        </w:numPr>
+        <w:ind w:firstLineChars="0"/>
+      </w:pPr>
+    </w:p>
+    <w:p/>
+    <w:p/>
+    <w:p/>
     <w:p/>
     <w:p/>
     <w:sectPr>
@@ -1135,6 +1445,184 @@
 <file path=word/numbering.xml><?xml version="1.0" encoding="utf-8"?>
 <w:numbering xmlns:wpc="http://schemas.microsoft.com/office/word/2010/wordprocessingCanvas" xmlns:mc="http://schemas.openxmlformats.org/markup-compatibility/2006" xmlns:o="urn:schemas-microsoft-com:office:office" xmlns:r="http://schemas.openxmlformats.org/officeDocument/2006/relationships" xmlns:m="http://schemas.openxmlformats.org/officeDocument/2006/math" xmlns:v="urn:schemas-microsoft-com:vml" xmlns:wp14="http://schemas.microsoft.com/office/word/2010/wordprocessingDrawing" xmlns:wp="http://schemas.openxmlformats.org/drawingml/2006/wordprocessingDrawing" xmlns:w10="urn:schemas-microsoft-com:office:word" xmlns:w="http://schemas.openxmlformats.org/wordprocessingml/2006/main" xmlns:w14="http://schemas.microsoft.com/office/word/2010/wordml" xmlns:wpg="http://schemas.microsoft.com/office/word/2010/wordprocessingGroup" xmlns:wpi="http://schemas.microsoft.com/office/word/2010/wordprocessingInk" xmlns:wne="http://schemas.microsoft.com/office/word/2006/wordml" xmlns:wps="http://schemas.microsoft.com/office/word/2010/wordprocessingShape" mc:Ignorable="w14 wp14">
   <w:abstractNum w:abstractNumId="0">
+    <w:nsid w:val="031F7954"/>
+    <w:multiLevelType w:val="hybridMultilevel"/>
+    <w:tmpl w:val="8730CE1A"/>
+    <w:lvl w:ilvl="0" w:tplc="DA963BAC">
+      <w:start w:val="1"/>
+      <w:numFmt w:val="decimal"/>
+      <w:lvlText w:val="%1."/>
+      <w:lvlJc w:val="left"/>
+      <w:pPr>
+        <w:ind w:left="360" w:hanging="360"/>
+      </w:pPr>
+      <w:rPr>
+        <w:rFonts w:hint="default"/>
+      </w:rPr>
+    </w:lvl>
+    <w:lvl w:ilvl="1" w:tplc="04090019" w:tentative="1">
+      <w:start w:val="1"/>
+      <w:numFmt w:val="lowerLetter"/>
+      <w:lvlText w:val="%2)"/>
+      <w:lvlJc w:val="left"/>
+      <w:pPr>
+        <w:ind w:left="840" w:hanging="420"/>
+      </w:pPr>
+    </w:lvl>
+    <w:lvl w:ilvl="2" w:tplc="0409001B" w:tentative="1">
+      <w:start w:val="1"/>
+      <w:numFmt w:val="lowerRoman"/>
+      <w:lvlText w:val="%3."/>
+      <w:lvlJc w:val="right"/>
+      <w:pPr>
+        <w:ind w:left="1260" w:hanging="420"/>
+      </w:pPr>
+    </w:lvl>
+    <w:lvl w:ilvl="3" w:tplc="0409000F" w:tentative="1">
+      <w:start w:val="1"/>
+      <w:numFmt w:val="decimal"/>
+      <w:lvlText w:val="%4."/>
+      <w:lvlJc w:val="left"/>
+      <w:pPr>
+        <w:ind w:left="1680" w:hanging="420"/>
+      </w:pPr>
+    </w:lvl>
+    <w:lvl w:ilvl="4" w:tplc="04090019" w:tentative="1">
+      <w:start w:val="1"/>
+      <w:numFmt w:val="lowerLetter"/>
+      <w:lvlText w:val="%5)"/>
+      <w:lvlJc w:val="left"/>
+      <w:pPr>
+        <w:ind w:left="2100" w:hanging="420"/>
+      </w:pPr>
+    </w:lvl>
+    <w:lvl w:ilvl="5" w:tplc="0409001B" w:tentative="1">
+      <w:start w:val="1"/>
+      <w:numFmt w:val="lowerRoman"/>
+      <w:lvlText w:val="%6."/>
+      <w:lvlJc w:val="right"/>
+      <w:pPr>
+        <w:ind w:left="2520" w:hanging="420"/>
+      </w:pPr>
+    </w:lvl>
+    <w:lvl w:ilvl="6" w:tplc="0409000F" w:tentative="1">
+      <w:start w:val="1"/>
+      <w:numFmt w:val="decimal"/>
+      <w:lvlText w:val="%7."/>
+      <w:lvlJc w:val="left"/>
+      <w:pPr>
+        <w:ind w:left="2940" w:hanging="420"/>
+      </w:pPr>
+    </w:lvl>
+    <w:lvl w:ilvl="7" w:tplc="04090019" w:tentative="1">
+      <w:start w:val="1"/>
+      <w:numFmt w:val="lowerLetter"/>
+      <w:lvlText w:val="%8)"/>
+      <w:lvlJc w:val="left"/>
+      <w:pPr>
+        <w:ind w:left="3360" w:hanging="420"/>
+      </w:pPr>
+    </w:lvl>
+    <w:lvl w:ilvl="8" w:tplc="0409001B" w:tentative="1">
+      <w:start w:val="1"/>
+      <w:numFmt w:val="lowerRoman"/>
+      <w:lvlText w:val="%9."/>
+      <w:lvlJc w:val="right"/>
+      <w:pPr>
+        <w:ind w:left="3780" w:hanging="420"/>
+      </w:pPr>
+    </w:lvl>
+  </w:abstractNum>
+  <w:abstractNum w:abstractNumId="1">
+    <w:nsid w:val="034D57E9"/>
+    <w:multiLevelType w:val="hybridMultilevel"/>
+    <w:tmpl w:val="D5A0FCB8"/>
+    <w:lvl w:ilvl="0" w:tplc="337C64B4">
+      <w:start w:val="1"/>
+      <w:numFmt w:val="decimal"/>
+      <w:lvlText w:val="%1."/>
+      <w:lvlJc w:val="left"/>
+      <w:pPr>
+        <w:ind w:left="360" w:hanging="360"/>
+      </w:pPr>
+      <w:rPr>
+        <w:rFonts w:hint="default"/>
+      </w:rPr>
+    </w:lvl>
+    <w:lvl w:ilvl="1" w:tplc="04090019" w:tentative="1">
+      <w:start w:val="1"/>
+      <w:numFmt w:val="lowerLetter"/>
+      <w:lvlText w:val="%2)"/>
+      <w:lvlJc w:val="left"/>
+      <w:pPr>
+        <w:ind w:left="840" w:hanging="420"/>
+      </w:pPr>
+    </w:lvl>
+    <w:lvl w:ilvl="2" w:tplc="0409001B" w:tentative="1">
+      <w:start w:val="1"/>
+      <w:numFmt w:val="lowerRoman"/>
+      <w:lvlText w:val="%3."/>
+      <w:lvlJc w:val="right"/>
+      <w:pPr>
+        <w:ind w:left="1260" w:hanging="420"/>
+      </w:pPr>
+    </w:lvl>
+    <w:lvl w:ilvl="3" w:tplc="0409000F" w:tentative="1">
+      <w:start w:val="1"/>
+      <w:numFmt w:val="decimal"/>
+      <w:lvlText w:val="%4."/>
+      <w:lvlJc w:val="left"/>
+      <w:pPr>
+        <w:ind w:left="1680" w:hanging="420"/>
+      </w:pPr>
+    </w:lvl>
+    <w:lvl w:ilvl="4" w:tplc="04090019" w:tentative="1">
+      <w:start w:val="1"/>
+      <w:numFmt w:val="lowerLetter"/>
+      <w:lvlText w:val="%5)"/>
+      <w:lvlJc w:val="left"/>
+      <w:pPr>
+        <w:ind w:left="2100" w:hanging="420"/>
+      </w:pPr>
+    </w:lvl>
+    <w:lvl w:ilvl="5" w:tplc="0409001B" w:tentative="1">
+      <w:start w:val="1"/>
+      <w:numFmt w:val="lowerRoman"/>
+      <w:lvlText w:val="%6."/>
+      <w:lvlJc w:val="right"/>
+      <w:pPr>
+        <w:ind w:left="2520" w:hanging="420"/>
+      </w:pPr>
+    </w:lvl>
+    <w:lvl w:ilvl="6" w:tplc="0409000F" w:tentative="1">
+      <w:start w:val="1"/>
+      <w:numFmt w:val="decimal"/>
+      <w:lvlText w:val="%7."/>
+      <w:lvlJc w:val="left"/>
+      <w:pPr>
+        <w:ind w:left="2940" w:hanging="420"/>
+      </w:pPr>
+    </w:lvl>
+    <w:lvl w:ilvl="7" w:tplc="04090019" w:tentative="1">
+      <w:start w:val="1"/>
+      <w:numFmt w:val="lowerLetter"/>
+      <w:lvlText w:val="%8)"/>
+      <w:lvlJc w:val="left"/>
+      <w:pPr>
+        <w:ind w:left="3360" w:hanging="420"/>
+      </w:pPr>
+    </w:lvl>
+    <w:lvl w:ilvl="8" w:tplc="0409001B" w:tentative="1">
+      <w:start w:val="1"/>
+      <w:numFmt w:val="lowerRoman"/>
+      <w:lvlText w:val="%9."/>
+      <w:lvlJc w:val="right"/>
+      <w:pPr>
+        <w:ind w:left="3780" w:hanging="420"/>
+      </w:pPr>
+    </w:lvl>
+  </w:abstractNum>
+  <w:abstractNum w:abstractNumId="2">
     <w:nsid w:val="0F125C6D"/>
     <w:multiLevelType w:val="hybridMultilevel"/>
     <w:tmpl w:val="3F60AFF8"/>
@@ -1247,7 +1735,7 @@
       </w:rPr>
     </w:lvl>
   </w:abstractNum>
-  <w:abstractNum w:abstractNumId="1">
+  <w:abstractNum w:abstractNumId="3">
     <w:nsid w:val="159F2908"/>
     <w:multiLevelType w:val="hybridMultilevel"/>
     <w:tmpl w:val="3522B8B4"/>
@@ -1336,7 +1824,7 @@
       </w:pPr>
     </w:lvl>
   </w:abstractNum>
-  <w:abstractNum w:abstractNumId="2">
+  <w:abstractNum w:abstractNumId="4">
     <w:nsid w:val="2CFC0852"/>
     <w:multiLevelType w:val="hybridMultilevel"/>
     <w:tmpl w:val="C40A3732"/>
@@ -1422,7 +1910,7 @@
       </w:pPr>
     </w:lvl>
   </w:abstractNum>
-  <w:abstractNum w:abstractNumId="3">
+  <w:abstractNum w:abstractNumId="5">
     <w:nsid w:val="2FF91E58"/>
     <w:multiLevelType w:val="hybridMultilevel"/>
     <w:tmpl w:val="0278EE02"/>
@@ -1511,7 +1999,7 @@
       </w:pPr>
     </w:lvl>
   </w:abstractNum>
-  <w:abstractNum w:abstractNumId="4">
+  <w:abstractNum w:abstractNumId="6">
     <w:nsid w:val="34C52C56"/>
     <w:multiLevelType w:val="hybridMultilevel"/>
     <w:tmpl w:val="0D688C44"/>
@@ -1600,7 +2088,7 @@
       </w:pPr>
     </w:lvl>
   </w:abstractNum>
-  <w:abstractNum w:abstractNumId="5">
+  <w:abstractNum w:abstractNumId="7">
     <w:nsid w:val="3817099C"/>
     <w:multiLevelType w:val="hybridMultilevel"/>
     <w:tmpl w:val="36AA8790"/>
@@ -1689,7 +2177,7 @@
       </w:pPr>
     </w:lvl>
   </w:abstractNum>
-  <w:abstractNum w:abstractNumId="6">
+  <w:abstractNum w:abstractNumId="8">
     <w:nsid w:val="49DF3BD0"/>
     <w:multiLevelType w:val="hybridMultilevel"/>
     <w:tmpl w:val="4148BAC8"/>
@@ -1778,7 +2266,7 @@
       </w:pPr>
     </w:lvl>
   </w:abstractNum>
-  <w:abstractNum w:abstractNumId="7">
+  <w:abstractNum w:abstractNumId="9">
     <w:nsid w:val="67E767D6"/>
     <w:multiLevelType w:val="hybridMultilevel"/>
     <w:tmpl w:val="D2325DE6"/>
@@ -1868,28 +2356,34 @@
     </w:lvl>
   </w:abstractNum>
   <w:num w:numId="1">
-    <w:abstractNumId w:val="0"/>
+    <w:abstractNumId w:val="2"/>
   </w:num>
   <w:num w:numId="2">
+    <w:abstractNumId w:val="5"/>
+  </w:num>
+  <w:num w:numId="3">
+    <w:abstractNumId w:val="7"/>
+  </w:num>
+  <w:num w:numId="4">
+    <w:abstractNumId w:val="8"/>
+  </w:num>
+  <w:num w:numId="5">
+    <w:abstractNumId w:val="9"/>
+  </w:num>
+  <w:num w:numId="6">
+    <w:abstractNumId w:val="6"/>
+  </w:num>
+  <w:num w:numId="7">
+    <w:abstractNumId w:val="4"/>
+  </w:num>
+  <w:num w:numId="8">
     <w:abstractNumId w:val="3"/>
   </w:num>
-  <w:num w:numId="3">
-    <w:abstractNumId w:val="5"/>
+  <w:num w:numId="9">
+    <w:abstractNumId w:val="1"/>
   </w:num>
-  <w:num w:numId="4">
-    <w:abstractNumId w:val="6"/>
-  </w:num>
-  <w:num w:numId="5">
-    <w:abstractNumId w:val="7"/>
-  </w:num>
-  <w:num w:numId="6">
-    <w:abstractNumId w:val="4"/>
-  </w:num>
-  <w:num w:numId="7">
-    <w:abstractNumId w:val="2"/>
-  </w:num>
-  <w:num w:numId="8">
-    <w:abstractNumId w:val="1"/>
+  <w:num w:numId="10">
+    <w:abstractNumId w:val="0"/>
   </w:num>
 </w:numbering>
 </file>
